--- a/lab2/lab2.docx
+++ b/lab2/lab2.docx
@@ -141,10 +141,10 @@
         </w:rPr>
         <w:lastRenderedPageBreak/>
         <w:drawing>
-          <wp:inline distT="0" distB="0" distL="0" distR="0" wp14:anchorId="2600091A" wp14:editId="1F65205E">
-            <wp:extent cx="5940425" cy="3479800"/>
-            <wp:effectExtent l="0" t="0" r="3175" b="6350"/>
-            <wp:docPr id="4" name="Рисунок 4"/>
+          <wp:inline distT="0" distB="0" distL="0" distR="0" wp14:anchorId="09AE4233" wp14:editId="1AFE5D70">
+            <wp:extent cx="5940425" cy="3572510"/>
+            <wp:effectExtent l="0" t="0" r="3175" b="8890"/>
+            <wp:docPr id="3" name="Рисунок 3"/>
             <wp:cNvGraphicFramePr>
               <a:graphicFrameLocks xmlns:a="http://schemas.openxmlformats.org/drawingml/2006/main" noChangeAspect="1"/>
             </wp:cNvGraphicFramePr>
@@ -164,7 +164,7 @@
                   <pic:spPr>
                     <a:xfrm>
                       <a:off x="0" y="0"/>
-                      <a:ext cx="5940425" cy="3479800"/>
+                      <a:ext cx="5940425" cy="3572510"/>
                     </a:xfrm>
                     <a:prstGeom prst="rect">
                       <a:avLst/>

--- a/lab2/lab2.docx
+++ b/lab2/lab2.docx
@@ -3,22 +3,8 @@
 <w:document xmlns:wpc="http://schemas.microsoft.com/office/word/2010/wordprocessingCanvas" xmlns:cx="http://schemas.microsoft.com/office/drawing/2014/chartex" xmlns:cx1="http://schemas.microsoft.com/office/drawing/2015/9/8/chartex" xmlns:mc="http://schemas.openxmlformats.org/markup-compatibility/2006" xmlns:o="urn:schemas-microsoft-com:office:office" xmlns:r="http://schemas.openxmlformats.org/officeDocument/2006/relationships" xmlns:m="http://schemas.openxmlformats.org/officeDocument/2006/math" xmlns:v="urn:schemas-microsoft-com:vml" xmlns:wp14="http://schemas.microsoft.com/office/word/2010/wordprocessingDrawing" xmlns:wp="http://schemas.openxmlformats.org/drawingml/2006/wordprocessingDrawing" xmlns:w10="urn:schemas-microsoft-com:office:word" xmlns:w="http://schemas.openxmlformats.org/wordprocessingml/2006/main" xmlns:w14="http://schemas.microsoft.com/office/word/2010/wordml" xmlns:w15="http://schemas.microsoft.com/office/word/2012/wordml" xmlns:w16se="http://schemas.microsoft.com/office/word/2015/wordml/symex" xmlns:wpg="http://schemas.microsoft.com/office/word/2010/wordprocessingGroup" xmlns:wpi="http://schemas.microsoft.com/office/word/2010/wordprocessingInk" xmlns:wne="http://schemas.microsoft.com/office/word/2006/wordml" xmlns:wps="http://schemas.microsoft.com/office/word/2010/wordprocessingShape" mc:Ignorable="w14 w15 w16se wp14">
   <w:body>
     <w:p>
-      <w:proofErr w:type="gramStart"/>
       <w:r>
-        <w:rPr>
-          <w:lang w:val="en-US"/>
-        </w:rPr>
-        <w:t>1</w:t>
-      </w:r>
-      <w:proofErr w:type="gramEnd"/>
-      <w:r>
-        <w:rPr>
-          <w:lang w:val="en-US"/>
-        </w:rPr>
-        <w:t xml:space="preserve"> </w:t>
-      </w:r>
-      <w:r>
-        <w:t>задание</w:t>
+        <w:t>Задание №1</w:t>
       </w:r>
     </w:p>
     <w:p>
@@ -27,8 +13,8 @@
           <w:noProof/>
         </w:rPr>
         <w:drawing>
-          <wp:inline distT="0" distB="0" distL="0" distR="0" wp14:anchorId="74663AA9" wp14:editId="594F145A">
-            <wp:extent cx="5940425" cy="3550920"/>
+          <wp:inline distT="0" distB="0" distL="0" distR="0" wp14:anchorId="79800149" wp14:editId="3C4A100A">
+            <wp:extent cx="5940425" cy="3508375"/>
             <wp:effectExtent l="0" t="0" r="3175" b="0"/>
             <wp:docPr id="1" name="Рисунок 1"/>
             <wp:cNvGraphicFramePr>
@@ -50,7 +36,7 @@
                   <pic:spPr>
                     <a:xfrm>
                       <a:off x="0" y="0"/>
-                      <a:ext cx="5940425" cy="3550920"/>
+                      <a:ext cx="5940425" cy="3508375"/>
                     </a:xfrm>
                     <a:prstGeom prst="rect">
                       <a:avLst/>
@@ -65,19 +51,23 @@
     </w:p>
     <w:p>
       <w:r>
-        <w:t>2 задание</w:t>
+        <w:t>Задание №2</w:t>
       </w:r>
-    </w:p>
-    <w:p>
+      <w:r>
+        <w:rPr>
+          <w:noProof/>
+        </w:rPr>
+        <w:t xml:space="preserve"> </w:t>
+      </w:r>
       <w:r>
         <w:rPr>
           <w:noProof/>
         </w:rPr>
         <w:drawing>
-          <wp:inline distT="0" distB="0" distL="0" distR="0" wp14:anchorId="5870FC23" wp14:editId="54A5022B">
-            <wp:extent cx="5940425" cy="3584575"/>
-            <wp:effectExtent l="0" t="0" r="3175" b="0"/>
-            <wp:docPr id="2" name="Рисунок 2"/>
+          <wp:inline distT="0" distB="0" distL="0" distR="0" wp14:anchorId="52254F1B" wp14:editId="22E576A9">
+            <wp:extent cx="5940425" cy="3575685"/>
+            <wp:effectExtent l="0" t="0" r="3175" b="5715"/>
+            <wp:docPr id="4" name="Рисунок 4"/>
             <wp:cNvGraphicFramePr>
               <a:graphicFrameLocks xmlns:a="http://schemas.openxmlformats.org/drawingml/2006/main" noChangeAspect="1"/>
             </wp:cNvGraphicFramePr>
@@ -97,7 +87,7 @@
                   <pic:spPr>
                     <a:xfrm>
                       <a:off x="0" y="0"/>
-                      <a:ext cx="5940425" cy="3584575"/>
+                      <a:ext cx="5940425" cy="3575685"/>
                     </a:xfrm>
                     <a:prstGeom prst="rect">
                       <a:avLst/>
@@ -110,41 +100,45 @@
         </w:drawing>
       </w:r>
     </w:p>
-    <w:p>
-      <w:proofErr w:type="gramStart"/>
-      <w:r>
-        <w:rPr>
-          <w:lang w:val="en-US"/>
-        </w:rPr>
-        <w:t>3</w:t>
-      </w:r>
-      <w:proofErr w:type="gramEnd"/>
-      <w:r>
-        <w:rPr>
-          <w:lang w:val="en-US"/>
-        </w:rPr>
-        <w:t xml:space="preserve"> </w:t>
-      </w:r>
-      <w:r>
-        <w:t>задание</w:t>
-      </w:r>
-    </w:p>
+    <w:p/>
+    <w:p/>
+    <w:p/>
+    <w:p/>
+    <w:p/>
+    <w:p/>
+    <w:p/>
+    <w:p/>
+    <w:p/>
+    <w:p/>
+    <w:p/>
+    <w:p/>
+    <w:p/>
     <w:p>
       <w:pPr>
         <w:rPr>
-          <w:lang w:val="en-US"/>
+          <w:noProof/>
         </w:rPr>
       </w:pPr>
+      <w:r>
+        <w:t>Задание №3</w:t>
+      </w:r>
       <w:r>
         <w:rPr>
           <w:noProof/>
         </w:rPr>
-        <w:lastRenderedPageBreak/>
+        <w:t xml:space="preserve"> </w:t>
+      </w:r>
+    </w:p>
+    <w:p>
+      <w:r>
+        <w:rPr>
+          <w:noProof/>
+        </w:rPr>
         <w:drawing>
-          <wp:inline distT="0" distB="0" distL="0" distR="0" wp14:anchorId="09AE4233" wp14:editId="1AFE5D70">
-            <wp:extent cx="5940425" cy="3572510"/>
-            <wp:effectExtent l="0" t="0" r="3175" b="8890"/>
-            <wp:docPr id="3" name="Рисунок 3"/>
+          <wp:inline distT="0" distB="0" distL="0" distR="0" wp14:anchorId="548BD208" wp14:editId="323E937D">
+            <wp:extent cx="5940425" cy="3632835"/>
+            <wp:effectExtent l="0" t="0" r="3175" b="5715"/>
+            <wp:docPr id="6" name="Рисунок 6"/>
             <wp:cNvGraphicFramePr>
               <a:graphicFrameLocks xmlns:a="http://schemas.openxmlformats.org/drawingml/2006/main" noChangeAspect="1"/>
             </wp:cNvGraphicFramePr>
@@ -164,7 +158,7 @@
                   <pic:spPr>
                     <a:xfrm>
                       <a:off x="0" y="0"/>
-                      <a:ext cx="5940425" cy="3572510"/>
+                      <a:ext cx="5940425" cy="3632835"/>
                     </a:xfrm>
                     <a:prstGeom prst="rect">
                       <a:avLst/>
@@ -178,6 +172,48 @@
       </w:r>
       <w:bookmarkStart w:id="0" w:name="_GoBack"/>
       <w:bookmarkEnd w:id="0"/>
+    </w:p>
+    <w:p>
+      <w:r>
+        <w:rPr>
+          <w:noProof/>
+        </w:rPr>
+        <w:drawing>
+          <wp:inline distT="0" distB="0" distL="0" distR="0" wp14:anchorId="0E6837FF" wp14:editId="501E09B8">
+            <wp:extent cx="5940425" cy="3513455"/>
+            <wp:effectExtent l="0" t="0" r="3175" b="0"/>
+            <wp:docPr id="7" name="Рисунок 7"/>
+            <wp:cNvGraphicFramePr>
+              <a:graphicFrameLocks xmlns:a="http://schemas.openxmlformats.org/drawingml/2006/main" noChangeAspect="1"/>
+            </wp:cNvGraphicFramePr>
+            <a:graphic xmlns:a="http://schemas.openxmlformats.org/drawingml/2006/main">
+              <a:graphicData uri="http://schemas.openxmlformats.org/drawingml/2006/picture">
+                <pic:pic xmlns:pic="http://schemas.openxmlformats.org/drawingml/2006/picture">
+                  <pic:nvPicPr>
+                    <pic:cNvPr id="1" name=""/>
+                    <pic:cNvPicPr/>
+                  </pic:nvPicPr>
+                  <pic:blipFill>
+                    <a:blip r:embed="rId7"/>
+                    <a:stretch>
+                      <a:fillRect/>
+                    </a:stretch>
+                  </pic:blipFill>
+                  <pic:spPr>
+                    <a:xfrm>
+                      <a:off x="0" y="0"/>
+                      <a:ext cx="5940425" cy="3513455"/>
+                    </a:xfrm>
+                    <a:prstGeom prst="rect">
+                      <a:avLst/>
+                    </a:prstGeom>
+                  </pic:spPr>
+                </pic:pic>
+              </a:graphicData>
+            </a:graphic>
+          </wp:inline>
+        </w:drawing>
+      </w:r>
     </w:p>
     <w:sectPr>
       <w:pgSz w:w="11906" w:h="16838"/>
